--- a/documentos/GDD - grupo 2 - versao 1.3.docx
+++ b/documentos/GDD - grupo 2 - versao 1.3.docx
@@ -9675,12 +9675,12 @@
             <wp:extent cx="6572250" cy="3150870"/>
             <wp:effectExtent b="0" l="0" r="0" t="0"/>
             <wp:wrapNone/>
-            <wp:docPr id="33" name="image9.png"/>
+            <wp:docPr id="35" name="image12.png"/>
             <a:graphic>
               <a:graphicData uri="http://schemas.openxmlformats.org/drawingml/2006/picture">
                 <pic:pic>
                   <pic:nvPicPr>
-                    <pic:cNvPr id="0" name="image9.png"/>
+                    <pic:cNvPr id="0" name="image12.png"/>
                     <pic:cNvPicPr preferRelativeResize="0"/>
                   </pic:nvPicPr>
                   <pic:blipFill>
@@ -12320,12 +12320,12 @@
           <wp:inline distB="19050" distT="19050" distL="19050" distR="19050">
             <wp:extent cx="5634038" cy="7111662"/>
             <wp:effectExtent b="0" l="0" r="0" t="0"/>
-            <wp:docPr id="34" name="image1.png"/>
+            <wp:docPr id="36" name="image5.png"/>
             <a:graphic>
               <a:graphicData uri="http://schemas.openxmlformats.org/drawingml/2006/picture">
                 <pic:pic>
                   <pic:nvPicPr>
-                    <pic:cNvPr id="0" name="image1.png"/>
+                    <pic:cNvPr id="0" name="image5.png"/>
                     <pic:cNvPicPr preferRelativeResize="0"/>
                   </pic:nvPicPr>
                   <pic:blipFill>
@@ -12383,12 +12383,12 @@
           <wp:inline distB="19050" distT="19050" distL="19050" distR="19050">
             <wp:extent cx="5585801" cy="7194232"/>
             <wp:effectExtent b="0" l="0" r="0" t="0"/>
-            <wp:docPr id="30" name="image6.jpg"/>
+            <wp:docPr id="32" name="image7.jpg"/>
             <a:graphic>
               <a:graphicData uri="http://schemas.openxmlformats.org/drawingml/2006/picture">
                 <pic:pic>
                   <pic:nvPicPr>
-                    <pic:cNvPr id="0" name="image6.jpg"/>
+                    <pic:cNvPr id="0" name="image7.jpg"/>
                     <pic:cNvPicPr preferRelativeResize="0"/>
                   </pic:nvPicPr>
                   <pic:blipFill>
@@ -12671,12 +12671,12 @@
           <wp:inline distB="114300" distT="114300" distL="114300" distR="114300">
             <wp:extent cx="6572250" cy="4076700"/>
             <wp:effectExtent b="0" l="0" r="0" t="0"/>
-            <wp:docPr id="29" name="image4.png"/>
+            <wp:docPr id="30" name="image1.png"/>
             <a:graphic>
               <a:graphicData uri="http://schemas.openxmlformats.org/drawingml/2006/picture">
                 <pic:pic>
                   <pic:nvPicPr>
-                    <pic:cNvPr id="0" name="image4.png"/>
+                    <pic:cNvPr id="0" name="image1.png"/>
                     <pic:cNvPicPr preferRelativeResize="0"/>
                   </pic:nvPicPr>
                   <pic:blipFill>
@@ -15708,12 +15708,12 @@
                 <wp:inline distB="114300" distT="114300" distL="114300" distR="114300">
                   <wp:extent cx="1504950" cy="1511300"/>
                   <wp:effectExtent b="0" l="0" r="0" t="0"/>
-                  <wp:docPr id="36" name="image5.png"/>
+                  <wp:docPr id="39" name="image6.png"/>
                   <a:graphic>
                     <a:graphicData uri="http://schemas.openxmlformats.org/drawingml/2006/picture">
                       <pic:pic>
                         <pic:nvPicPr>
-                          <pic:cNvPr id="0" name="image5.png"/>
+                          <pic:cNvPr id="0" name="image6.png"/>
                           <pic:cNvPicPr preferRelativeResize="0"/>
                         </pic:nvPicPr>
                         <pic:blipFill>
@@ -15788,12 +15788,12 @@
                 <wp:inline distB="114300" distT="114300" distL="114300" distR="114300">
                   <wp:extent cx="1504950" cy="1498600"/>
                   <wp:effectExtent b="0" l="0" r="0" t="0"/>
-                  <wp:docPr id="32" name="image8.png"/>
+                  <wp:docPr id="34" name="image11.png"/>
                   <a:graphic>
                     <a:graphicData uri="http://schemas.openxmlformats.org/drawingml/2006/picture">
                       <pic:pic>
                         <pic:nvPicPr>
-                          <pic:cNvPr id="0" name="image8.png"/>
+                          <pic:cNvPr id="0" name="image11.png"/>
                           <pic:cNvPicPr preferRelativeResize="0"/>
                         </pic:nvPicPr>
                         <pic:blipFill>
@@ -15868,7 +15868,7 @@
                 <wp:inline distB="114300" distT="114300" distL="114300" distR="114300">
                   <wp:extent cx="1504950" cy="1498600"/>
                   <wp:effectExtent b="0" l="0" r="0" t="0"/>
-                  <wp:docPr id="31" name="image3.png"/>
+                  <wp:docPr id="33" name="image3.png"/>
                   <a:graphic>
                     <a:graphicData uri="http://schemas.openxmlformats.org/drawingml/2006/picture">
                       <pic:pic>
@@ -15948,12 +15948,12 @@
                 <wp:inline distB="114300" distT="114300" distL="114300" distR="114300">
                   <wp:extent cx="1504950" cy="1498600"/>
                   <wp:effectExtent b="0" l="0" r="0" t="0"/>
-                  <wp:docPr id="35" name="image7.png"/>
+                  <wp:docPr id="38" name="image10.png"/>
                   <a:graphic>
                     <a:graphicData uri="http://schemas.openxmlformats.org/drawingml/2006/picture">
                       <pic:pic>
                         <pic:nvPicPr>
-                          <pic:cNvPr id="0" name="image7.png"/>
+                          <pic:cNvPr id="0" name="image10.png"/>
                           <pic:cNvPicPr preferRelativeResize="0"/>
                         </pic:nvPicPr>
                         <pic:blipFill>
@@ -17180,12 +17180,12 @@
           <wp:inline distB="114300" distT="114300" distL="114300" distR="114300">
             <wp:extent cx="6572250" cy="5880100"/>
             <wp:effectExtent b="0" l="0" r="0" t="0"/>
-            <wp:docPr id="28" name="image2.png"/>
+            <wp:docPr id="29" name="image4.png"/>
             <a:graphic>
               <a:graphicData uri="http://schemas.openxmlformats.org/drawingml/2006/picture">
                 <pic:pic>
                   <pic:nvPicPr>
-                    <pic:cNvPr id="0" name="image2.png"/>
+                    <pic:cNvPr id="0" name="image4.png"/>
                     <pic:cNvPicPr preferRelativeResize="0"/>
                   </pic:nvPicPr>
                   <pic:blipFill>
@@ -18228,20 +18228,100 @@
         <w:rPr>
           <w:rtl w:val="0"/>
         </w:rPr>
-        <w:t xml:space="preserve">&lt;</w:t>
-      </w:r>
-      <w:r>
-        <w:rPr>
-          <w:color w:val="4472c4"/>
-          <w:rtl w:val="0"/>
-        </w:rPr>
-        <w:t xml:space="preserve">ADALOVE - Definir as funções matemáticas que serão utilizadas no jogo</w:t>
-      </w:r>
-      <w:r>
-        <w:rPr>
-          <w:rtl w:val="0"/>
-        </w:rPr>
-        <w:t xml:space="preserve">&gt;</w:t>
+      </w:r>
+    </w:p>
+    <w:p>
+      <w:pPr>
+        <w:spacing w:after="0" w:lineRule="auto"/>
+        <w:ind w:firstLine="450"/>
+        <w:jc w:val="both"/>
+        <w:rPr>
+          <w:i w:val="1"/>
+        </w:rPr>
+      </w:pPr>
+      <w:r>
+        <w:rPr>
+          <w:rtl w:val="0"/>
+        </w:rPr>
+      </w:r>
+    </w:p>
+    <w:p>
+      <w:pPr>
+        <w:spacing w:after="0" w:lineRule="auto"/>
+        <w:ind w:left="0" w:firstLine="0"/>
+        <w:jc w:val="both"/>
+        <w:rPr>
+          <w:b w:val="1"/>
+          <w:sz w:val="28"/>
+          <w:szCs w:val="28"/>
+        </w:rPr>
+      </w:pPr>
+      <w:r>
+        <w:rPr>
+          <w:i w:val="1"/>
+          <w:rtl w:val="0"/>
+        </w:rPr>
+        <w:t xml:space="preserve">         </w:t>
+      </w:r>
+      <w:r>
+        <w:rPr>
+          <w:b w:val="1"/>
+          <w:sz w:val="28"/>
+          <w:szCs w:val="28"/>
+          <w:rtl w:val="0"/>
+        </w:rPr>
+        <w:t xml:space="preserve">6.4 Cinemática Bidimensional e mais</w:t>
+      </w:r>
+    </w:p>
+    <w:p>
+      <w:pPr>
+        <w:spacing w:after="0" w:lineRule="auto"/>
+        <w:ind w:left="0" w:firstLine="0"/>
+        <w:jc w:val="both"/>
+        <w:rPr>
+          <w:b w:val="1"/>
+          <w:sz w:val="28"/>
+          <w:szCs w:val="28"/>
+        </w:rPr>
+      </w:pPr>
+      <w:r>
+        <w:rPr>
+          <w:b w:val="1"/>
+          <w:sz w:val="28"/>
+          <w:szCs w:val="28"/>
+        </w:rPr>
+        <w:drawing>
+          <wp:inline distB="114300" distT="114300" distL="114300" distR="114300">
+            <wp:extent cx="6572250" cy="4121468"/>
+            <wp:effectExtent b="0" l="0" r="0" t="0"/>
+            <wp:docPr id="37" name="image9.png"/>
+            <a:graphic>
+              <a:graphicData uri="http://schemas.openxmlformats.org/drawingml/2006/picture">
+                <pic:pic>
+                  <pic:nvPicPr>
+                    <pic:cNvPr id="0" name="image9.png"/>
+                    <pic:cNvPicPr preferRelativeResize="0"/>
+                  </pic:nvPicPr>
+                  <pic:blipFill>
+                    <a:blip r:embed="rId16"/>
+                    <a:srcRect b="0" l="0" r="0" t="0"/>
+                    <a:stretch>
+                      <a:fillRect/>
+                    </a:stretch>
+                  </pic:blipFill>
+                  <pic:spPr>
+                    <a:xfrm>
+                      <a:off x="0" y="0"/>
+                      <a:ext cx="6572250" cy="4121468"/>
+                    </a:xfrm>
+                    <a:prstGeom prst="rect"/>
+                    <a:ln/>
+                  </pic:spPr>
+                </pic:pic>
+              </a:graphicData>
+            </a:graphic>
+          </wp:inline>
+        </w:drawing>
       </w:r>
       <w:r>
         <w:rPr>
@@ -18267,65 +18347,95 @@
         <w:ind w:left="0" w:right="0" w:firstLine="0"/>
         <w:jc w:val="both"/>
         <w:rPr>
-          <w:rFonts w:ascii="Calibri" w:cs="Calibri" w:eastAsia="Calibri" w:hAnsi="Calibri"/>
           <w:b w:val="1"/>
-          <w:i w:val="0"/>
-          <w:smallCaps w:val="0"/>
-          <w:strike w:val="0"/>
-          <w:color w:val="000000"/>
           <w:sz w:val="28"/>
           <w:szCs w:val="28"/>
-          <w:u w:val="none"/>
-          <w:shd w:fill="auto" w:val="clear"/>
-          <w:vertAlign w:val="baseline"/>
-        </w:rPr>
-      </w:pPr>
-      <w:bookmarkStart w:colFirst="0" w:colLast="0" w:name="_heading=h.sjc8nq88ruay" w:id="91"/>
+        </w:rPr>
+      </w:pPr>
+      <w:bookmarkStart w:colFirst="0" w:colLast="0" w:name="_heading=h.1dfu4nrpefvh" w:id="91"/>
       <w:bookmarkEnd w:id="91"/>
       <w:r>
         <w:rPr>
-          <w:rFonts w:ascii="Calibri" w:cs="Calibri" w:eastAsia="Calibri" w:hAnsi="Calibri"/>
           <w:b w:val="1"/>
-          <w:i w:val="0"/>
-          <w:smallCaps w:val="0"/>
-          <w:strike w:val="0"/>
-          <w:color w:val="000000"/>
           <w:sz w:val="28"/>
           <w:szCs w:val="28"/>
-          <w:u w:val="none"/>
-          <w:shd w:fill="auto" w:val="clear"/>
-          <w:vertAlign w:val="baseline"/>
-          <w:rtl w:val="0"/>
-        </w:rPr>
-        <w:t xml:space="preserve">6.4 Cinemática Bidimensional e mais</w:t>
-      </w:r>
-    </w:p>
-    <w:p>
-      <w:pPr>
-        <w:spacing w:after="0" w:before="0" w:line="276" w:lineRule="auto"/>
-        <w:ind w:firstLine="450"/>
-        <w:jc w:val="both"/>
-        <w:rPr/>
-      </w:pPr>
-      <w:r>
-        <w:rPr>
-          <w:rtl w:val="0"/>
-        </w:rPr>
-        <w:t xml:space="preserve">Quais as grandezas físicas (não trabalhadas nos encontros anteriores) são usadas no jogo desenvolvido neste projeto? </w:t>
-      </w:r>
-    </w:p>
-    <w:p>
-      <w:pPr>
-        <w:spacing w:after="0" w:before="0" w:line="276" w:lineRule="auto"/>
-        <w:ind w:firstLine="450"/>
-        <w:jc w:val="both"/>
-        <w:rPr/>
-      </w:pPr>
-      <w:r>
-        <w:rPr>
-          <w:rtl w:val="0"/>
-        </w:rPr>
-        <w:t xml:space="preserve">Coloque os trechos do programa no Godot onde elas aparecem e explique sua utilidade no jogo.</w:t>
+        </w:rPr>
+        <w:drawing>
+          <wp:inline distB="114300" distT="114300" distL="114300" distR="114300">
+            <wp:extent cx="6572250" cy="4000500"/>
+            <wp:effectExtent b="0" l="0" r="0" t="0"/>
+            <wp:docPr id="31" name="image8.png"/>
+            <a:graphic>
+              <a:graphicData uri="http://schemas.openxmlformats.org/drawingml/2006/picture">
+                <pic:pic>
+                  <pic:nvPicPr>
+                    <pic:cNvPr id="0" name="image8.png"/>
+                    <pic:cNvPicPr preferRelativeResize="0"/>
+                  </pic:nvPicPr>
+                  <pic:blipFill>
+                    <a:blip r:embed="rId17"/>
+                    <a:srcRect b="0" l="0" r="0" t="0"/>
+                    <a:stretch>
+                      <a:fillRect/>
+                    </a:stretch>
+                  </pic:blipFill>
+                  <pic:spPr>
+                    <a:xfrm>
+                      <a:off x="0" y="0"/>
+                      <a:ext cx="6572250" cy="4000500"/>
+                    </a:xfrm>
+                    <a:prstGeom prst="rect"/>
+                    <a:ln/>
+                  </pic:spPr>
+                </pic:pic>
+              </a:graphicData>
+            </a:graphic>
+          </wp:inline>
+        </w:drawing>
+      </w:r>
+      <w:r>
+        <w:rPr>
+          <w:b w:val="1"/>
+          <w:sz w:val="28"/>
+          <w:szCs w:val="28"/>
+        </w:rPr>
+        <w:drawing>
+          <wp:inline distB="114300" distT="114300" distL="114300" distR="114300">
+            <wp:extent cx="6572250" cy="4368800"/>
+            <wp:effectExtent b="0" l="0" r="0" t="0"/>
+            <wp:docPr id="28" name="image2.png"/>
+            <a:graphic>
+              <a:graphicData uri="http://schemas.openxmlformats.org/drawingml/2006/picture">
+                <pic:pic>
+                  <pic:nvPicPr>
+                    <pic:cNvPr id="0" name="image2.png"/>
+                    <pic:cNvPicPr preferRelativeResize="0"/>
+                  </pic:nvPicPr>
+                  <pic:blipFill>
+                    <a:blip r:embed="rId18"/>
+                    <a:srcRect b="0" l="0" r="0" t="0"/>
+                    <a:stretch>
+                      <a:fillRect/>
+                    </a:stretch>
+                  </pic:blipFill>
+                  <pic:spPr>
+                    <a:xfrm>
+                      <a:off x="0" y="0"/>
+                      <a:ext cx="6572250" cy="4368800"/>
+                    </a:xfrm>
+                    <a:prstGeom prst="rect"/>
+                    <a:ln/>
+                  </pic:spPr>
+                </pic:pic>
+              </a:graphicData>
+            </a:graphic>
+          </wp:inline>
+        </w:drawing>
+      </w:r>
+      <w:r>
+        <w:rPr>
+          <w:rtl w:val="0"/>
+        </w:rPr>
       </w:r>
     </w:p>
     <w:p>
@@ -18337,6 +18447,21 @@
       </w:pPr>
       <w:bookmarkStart w:colFirst="0" w:colLast="0" w:name="_heading=h.exg4ncfsum3b" w:id="92"/>
       <w:bookmarkEnd w:id="92"/>
+      <w:r>
+        <w:rPr>
+          <w:rtl w:val="0"/>
+        </w:rPr>
+      </w:r>
+    </w:p>
+    <w:p>
+      <w:pPr>
+        <w:spacing w:after="0" w:before="0" w:line="276" w:lineRule="auto"/>
+        <w:ind w:left="2520" w:hanging="2070"/>
+        <w:jc w:val="both"/>
+        <w:rPr/>
+      </w:pPr>
+      <w:bookmarkStart w:colFirst="0" w:colLast="0" w:name="_heading=h.g6zo6m5ouhpk" w:id="93"/>
+      <w:bookmarkEnd w:id="93"/>
       <w:r>
         <w:rPr>
           <w:rtl w:val="0"/>
@@ -18388,8 +18513,8 @@
           <w:vertAlign w:val="baseline"/>
         </w:rPr>
       </w:pPr>
-      <w:bookmarkStart w:colFirst="0" w:colLast="0" w:name="_heading=h.s194bgir5xq6" w:id="93"/>
-      <w:bookmarkEnd w:id="93"/>
+      <w:bookmarkStart w:colFirst="0" w:colLast="0" w:name="_heading=h.s194bgir5xq6" w:id="94"/>
+      <w:bookmarkEnd w:id="94"/>
       <w:r>
         <w:rPr>
           <w:rFonts w:ascii="Calibri" w:cs="Calibri" w:eastAsia="Calibri" w:hAnsi="Calibri"/>
@@ -18511,8 +18636,8 @@
           <w:szCs w:val="20"/>
         </w:rPr>
       </w:pPr>
-      <w:bookmarkStart w:colFirst="0" w:colLast="0" w:name="_heading=h.28h4qwu" w:id="94"/>
-      <w:bookmarkEnd w:id="94"/>
+      <w:bookmarkStart w:colFirst="0" w:colLast="0" w:name="_heading=h.28h4qwu" w:id="95"/>
+      <w:bookmarkEnd w:id="95"/>
       <w:r>
         <w:rPr>
           <w:rtl w:val="0"/>
@@ -18538,8 +18663,8 @@
           <w:szCs w:val="28"/>
         </w:rPr>
       </w:pPr>
-      <w:bookmarkStart w:colFirst="0" w:colLast="0" w:name="_heading=h.nmf14n" w:id="95"/>
-      <w:bookmarkEnd w:id="95"/>
+      <w:bookmarkStart w:colFirst="0" w:colLast="0" w:name="_heading=h.nmf14n" w:id="96"/>
+      <w:bookmarkEnd w:id="96"/>
       <w:r>
         <w:rPr>
           <w:rtl w:val="0"/>
@@ -18577,8 +18702,8 @@
           <w:vertAlign w:val="baseline"/>
         </w:rPr>
       </w:pPr>
-      <w:bookmarkStart w:colFirst="0" w:colLast="0" w:name="_heading=h.9rl841kv1n8k" w:id="96"/>
-      <w:bookmarkEnd w:id="96"/>
+      <w:bookmarkStart w:colFirst="0" w:colLast="0" w:name="_heading=h.9rl841kv1n8k" w:id="97"/>
+      <w:bookmarkEnd w:id="97"/>
       <w:r>
         <w:rPr>
           <w:rFonts w:ascii="Calibri" w:cs="Calibri" w:eastAsia="Calibri" w:hAnsi="Calibri"/>
@@ -18748,8 +18873,8 @@
       </w:r>
     </w:p>
     <w:sectPr>
-      <w:headerReference r:id="rId16" w:type="default"/>
-      <w:footerReference r:id="rId17" w:type="default"/>
+      <w:headerReference r:id="rId19" w:type="default"/>
+      <w:footerReference r:id="rId20" w:type="default"/>
       <w:pgSz w:h="15840" w:w="12240" w:orient="portrait"/>
       <w:pgMar w:bottom="1080" w:top="720" w:left="1170" w:right="720" w:header="432" w:footer="432"/>
       <w:pgNumType w:start="1"/>
@@ -21182,7 +21307,7 @@
 
 <file path=customXML/item1.xml><?xml version="1.0" encoding="utf-8"?>
 <go:gDocsCustomXmlDataStorage xmlns:go="http://customooxmlschemas.google.com/" xmlns:r="http://schemas.openxmlformats.org/officeDocument/2006/relationships">
-  <go:docsCustomData xmlns:go="http://customooxmlschemas.google.com/" roundtripDataSignature="AMtx7mgb5PIRLvx1SXuLyYvsrHxrZ4Y9Dg==">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</go:docsCustomData>
+  <go:docsCustomData xmlns:go="http://customooxmlschemas.google.com/" roundtripDataSignature="AMtx7mi8Ok92oe4SnxDkmvE7TXu3Njs2NA==">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</go:docsCustomData>
 </go:gDocsCustomXmlDataStorage>
 </file>
 
